--- a/CHAPTER2_Data_understanding.docx
+++ b/CHAPTER2_Data_understanding.docx
@@ -8,8 +8,8 @@
           <w:rFonts w:asciiTheme="majorBidi" w:hAnsiTheme="majorBidi" w:cstheme="majorBidi"/>
           <w:b/>
           <w:bCs/>
-          <w:sz w:val="24"/>
-          <w:szCs w:val="24"/>
+          <w:sz w:val="28"/>
+          <w:szCs w:val="28"/>
           <w:lang w:val="en-US"/>
         </w:rPr>
       </w:pPr>
@@ -18,8 +18,8 @@
           <w:rFonts w:asciiTheme="majorBidi" w:hAnsiTheme="majorBidi" w:cstheme="majorBidi"/>
           <w:b/>
           <w:bCs/>
-          <w:sz w:val="24"/>
-          <w:szCs w:val="24"/>
+          <w:sz w:val="28"/>
+          <w:szCs w:val="28"/>
           <w:lang w:val="en-US"/>
         </w:rPr>
         <w:t xml:space="preserve">CHAPTER 2: </w:t>
@@ -29,8 +29,8 @@
           <w:rFonts w:asciiTheme="majorBidi" w:hAnsiTheme="majorBidi" w:cstheme="majorBidi"/>
           <w:b/>
           <w:bCs/>
-          <w:sz w:val="24"/>
-          <w:szCs w:val="24"/>
+          <w:sz w:val="28"/>
+          <w:szCs w:val="28"/>
           <w:lang w:val="en-US"/>
         </w:rPr>
         <w:t>DATA UNDERSTANDING AND ANALYSIS</w:t>
